--- a/VisionDocuments/Vision Document.docx
+++ b/VisionDocuments/Vision Document.docx
@@ -1,6 +1,6 @@
 
 <file path=word/document.xml><?xml version="1.0" encoding="utf-8"?>
-<w:document xmlns:wpc="http://schemas.microsoft.com/office/word/2010/wordprocessingCanvas" xmlns:mc="http://schemas.openxmlformats.org/markup-compatibility/2006" xmlns:o="urn:schemas-microsoft-com:office:office" xmlns:r="http://schemas.openxmlformats.org/officeDocument/2006/relationships" xmlns:m="http://schemas.openxmlformats.org/officeDocument/2006/math" xmlns:v="urn:schemas-microsoft-com:vml" xmlns:wp14="http://schemas.microsoft.com/office/word/2010/wordprocessingDrawing" xmlns:wp="http://schemas.openxmlformats.org/drawingml/2006/wordprocessingDrawing" xmlns:w10="urn:schemas-microsoft-com:office:word" xmlns:w="http://schemas.openxmlformats.org/wordprocessingml/2006/main" xmlns:w14="http://schemas.microsoft.com/office/word/2010/wordml" xmlns:wpg="http://schemas.microsoft.com/office/word/2010/wordprocessingGroup" xmlns:wpi="http://schemas.microsoft.com/office/word/2010/wordprocessingInk" xmlns:wne="http://schemas.microsoft.com/office/word/2006/wordml" xmlns:wps="http://schemas.microsoft.com/office/word/2010/wordprocessingShape" mc:Ignorable="w14 wp14">
+<w:document xmlns:ve="http://schemas.openxmlformats.org/markup-compatibility/2006" xmlns:o="urn:schemas-microsoft-com:office:office" xmlns:r="http://schemas.openxmlformats.org/officeDocument/2006/relationships" xmlns:m="http://schemas.openxmlformats.org/officeDocument/2006/math" xmlns:v="urn:schemas-microsoft-com:vml" xmlns:wp="http://schemas.openxmlformats.org/drawingml/2006/wordprocessingDrawing" xmlns:w10="urn:schemas-microsoft-com:office:word" xmlns:w="http://schemas.openxmlformats.org/wordprocessingml/2006/main" xmlns:wne="http://schemas.microsoft.com/office/word/2006/wordml">
   <w:body>
     <w:p>
       <w:pPr>
@@ -8,7 +8,38 @@
         <w:divId w:val="259920906"/>
       </w:pPr>
       <w:r>
-        <w:t>&lt;Project Name&gt;</w:t>
+        <w:t>MR CAT</w:t>
+      </w:r>
+    </w:p>
+    <w:p>
+      <w:pPr>
+        <w:pStyle w:val="Title"/>
+        <w:divId w:val="259920906"/>
+        <w:rPr>
+          <w:sz w:val="24"/>
+          <w:szCs w:val="24"/>
+        </w:rPr>
+      </w:pPr>
+      <w:r>
+        <w:rPr>
+          <w:sz w:val="24"/>
+          <w:szCs w:val="24"/>
+        </w:rPr>
+        <w:t xml:space="preserve">Multi-page Randomized </w:t>
+      </w:r>
+      <w:r>
+        <w:rPr>
+          <w:sz w:val="24"/>
+          <w:szCs w:val="24"/>
+        </w:rPr>
+        <w:t>Code</w:t>
+      </w:r>
+      <w:r>
+        <w:rPr>
+          <w:sz w:val="24"/>
+          <w:szCs w:val="24"/>
+        </w:rPr>
+        <w:t xml:space="preserve"> Assisted Testing</w:t>
       </w:r>
     </w:p>
     <w:p>
@@ -78,6 +109,42 @@
       <w:pPr>
         <w:pStyle w:val="Heading1"/>
         <w:divId w:val="259920906"/>
+        <w:rPr>
+          <w:rFonts w:ascii="Times New Roman" w:hAnsi="Times New Roman" w:cs="Times New Roman"/>
+          <w:b w:val="0"/>
+          <w:i/>
+          <w:color w:val="548DD4" w:themeColor="text2" w:themeTint="99"/>
+          <w:sz w:val="20"/>
+          <w:szCs w:val="20"/>
+        </w:rPr>
+      </w:pPr>
+      <w:r>
+        <w:rPr>
+          <w:rFonts w:ascii="Times New Roman" w:hAnsi="Times New Roman" w:cs="Times New Roman"/>
+          <w:b w:val="0"/>
+          <w:i/>
+          <w:color w:val="548DD4" w:themeColor="text2" w:themeTint="99"/>
+          <w:sz w:val="20"/>
+          <w:szCs w:val="20"/>
+        </w:rPr>
+        <w:t xml:space="preserve">MR CAT (Multi-page Randomized Code-Assisted Testing) </w:t>
+      </w:r>
+      <w:r>
+        <w:rPr>
+          <w:rFonts w:ascii="Times New Roman" w:hAnsi="Times New Roman" w:cs="Times New Roman"/>
+          <w:b w:val="0"/>
+          <w:i/>
+          <w:color w:val="548DD4" w:themeColor="text2" w:themeTint="99"/>
+          <w:sz w:val="20"/>
+          <w:szCs w:val="20"/>
+        </w:rPr>
+        <w:t>is the optimal solution to ease the tribulations of exam administration and grading. It enables the user to create random orderings of questions to reduce the affects of academic dishonesty. MR CAT also assists with the grading process, as it capable of scoring multiple-choice questions and provides a means for the instructor to easily input feedback for other types of questions.</w:t>
+      </w:r>
+    </w:p>
+    <w:p>
+      <w:pPr>
+        <w:pStyle w:val="Heading1"/>
+        <w:divId w:val="259920906"/>
       </w:pPr>
       <w:bookmarkStart w:id="6" w:name="_Toc512930906"/>
       <w:bookmarkStart w:id="7" w:name="_Toc20715755"/>
@@ -142,7 +209,7 @@
           <w:left w:w="0" w:type="dxa"/>
           <w:right w:w="0" w:type="dxa"/>
         </w:tblCellMar>
-        <w:tblLook w:val="04A0" w:firstRow="1" w:lastRow="0" w:firstColumn="1" w:lastColumn="0" w:noHBand="0" w:noVBand="1"/>
+        <w:tblLook w:val="04A0"/>
       </w:tblPr>
       <w:tblGrid>
         <w:gridCol w:w="2970"/>
@@ -202,7 +269,10 @@
               <w:pStyle w:val="infoblue"/>
             </w:pPr>
             <w:r>
-              <w:t>Time-consuming exam administration/grading and academic dishonesty</w:t>
+              <w:t xml:space="preserve">Time-consuming </w:t>
+            </w:r>
+            <w:r>
+              <w:t>exam administration/grading and academic dishonesty</w:t>
             </w:r>
           </w:p>
         </w:tc>
@@ -263,6 +333,9 @@
             <w:r>
               <w:t>Academic institutions/instructors with large class sizes</w:t>
             </w:r>
+            <w:r>
+              <w:t xml:space="preserve"> as well as its students</w:t>
+            </w:r>
           </w:p>
         </w:tc>
       </w:tr>
@@ -320,7 +393,16 @@
               <w:pStyle w:val="infoblue"/>
             </w:pPr>
             <w:r>
-              <w:t xml:space="preserve">A longer delay in exam performance feedback with  fewer opportunities for examination and instructor exhaustion/burnout  </w:t>
+              <w:t>A longer del</w:t>
+            </w:r>
+            <w:r>
+              <w:t xml:space="preserve">ay in exam performance feedback, </w:t>
+            </w:r>
+            <w:r>
+              <w:t>fewer opportunities for examination and instructor exhaustion/</w:t>
+            </w:r>
+            <w:r>
+              <w:t>burnout due to grading</w:t>
             </w:r>
           </w:p>
         </w:tc>
@@ -382,7 +464,13 @@
               <w:t>An exam administration suite</w:t>
             </w:r>
             <w:r>
-              <w:t xml:space="preserve"> that generates random exam layouts for each student to prevent academic dishonesty, automates a large amount of the grading process, and creates personalized feedback on exam results.</w:t>
+              <w:t xml:space="preserve"> that generates random exam layouts for each student to prevent academic dishonesty, automates a large amount of the grading process, and creates personalized feedback </w:t>
+            </w:r>
+            <w:r>
+              <w:t xml:space="preserve">for students </w:t>
+            </w:r>
+            <w:r>
+              <w:t>on exam results.</w:t>
             </w:r>
           </w:p>
         </w:tc>
@@ -428,7 +516,7 @@
           <w:left w:w="0" w:type="dxa"/>
           <w:right w:w="0" w:type="dxa"/>
         </w:tblCellMar>
-        <w:tblLook w:val="04A0" w:firstRow="1" w:lastRow="0" w:firstColumn="1" w:lastColumn="0" w:noHBand="0" w:noVBand="1"/>
+        <w:tblLook w:val="04A0"/>
       </w:tblPr>
       <w:tblGrid>
         <w:gridCol w:w="2790"/>
@@ -580,10 +668,7 @@
               <w:ind w:left="72"/>
             </w:pPr>
             <w:r>
-              <w:t xml:space="preserve">The </w:t>
-            </w:r>
-            <w:r>
-              <w:t>Handy Test Manager Thingy</w:t>
+              <w:t>MR CAT</w:t>
             </w:r>
           </w:p>
         </w:tc>
@@ -727,6 +812,9 @@
               <w:pStyle w:val="infoblue"/>
             </w:pPr>
             <w:r>
+              <w:t xml:space="preserve">Costly </w:t>
+            </w:r>
+            <w:r>
               <w:t>Xerox Remark Software</w:t>
             </w:r>
           </w:p>
@@ -786,7 +874,16 @@
               <w:pStyle w:val="infoblue"/>
             </w:pPr>
             <w:r>
-              <w:t>Provides an affordable, personalized solution.</w:t>
+              <w:t>Provides a</w:t>
+            </w:r>
+            <w:r>
+              <w:t xml:space="preserve"> more</w:t>
+            </w:r>
+            <w:r>
+              <w:t xml:space="preserve"> affordable, personalized solution</w:t>
+            </w:r>
+            <w:r>
+              <w:t xml:space="preserve"> and allows for inline multiple choice responses without the added hassle of an answer sheet.</w:t>
             </w:r>
           </w:p>
         </w:tc>
@@ -847,24 +944,7 @@
         <w:t xml:space="preserve">               </w:t>
       </w:r>
       <w:r>
-        <w:t>Stakeholder Summary</w:t>
-      </w:r>
-    </w:p>
-    <w:p>
-      <w:pPr>
-        <w:divId w:val="259920906"/>
-      </w:pPr>
-      <w:r>
-        <w:t> </w:t>
-      </w:r>
-    </w:p>
-    <w:p>
-      <w:pPr>
-        <w:pStyle w:val="infoblue"/>
-        <w:divId w:val="259920906"/>
-      </w:pPr>
-      <w:r>
-        <w:t> </w:t>
+        <w:t>Stakeholder Summary </w:t>
       </w:r>
     </w:p>
     <w:tbl>
@@ -875,7 +955,7 @@
           <w:left w:w="0" w:type="dxa"/>
           <w:right w:w="0" w:type="dxa"/>
         </w:tblCellMar>
-        <w:tblLook w:val="04A0" w:firstRow="1" w:lastRow="0" w:firstColumn="1" w:lastColumn="0" w:noHBand="0" w:noVBand="1"/>
+        <w:tblLook w:val="04A0"/>
       </w:tblPr>
       <w:tblGrid>
         <w:gridCol w:w="1890"/>
@@ -1053,7 +1133,13 @@
               <w:t>deliver</w:t>
             </w:r>
             <w:r>
-              <w:t xml:space="preserve"> timely responses to inquiries about the design of the software. The client will provide opportunities to test the software using at least one actual exam. The client will offer feedback on software performance whenever a functional build is provided for testing purposes.</w:t>
+              <w:t xml:space="preserve"> timely responses to inquiries about the design of the software. The client will provide opportunities to test the software using at least one actual exam</w:t>
+            </w:r>
+            <w:r>
+              <w:t>/quiz</w:t>
+            </w:r>
+            <w:r>
+              <w:t>. The client will offer feedback on software performance whenever a functional build is provided for testing purposes.</w:t>
             </w:r>
           </w:p>
         </w:tc>
@@ -1109,73 +1195,8 @@
         <w:pStyle w:val="infoblue"/>
         <w:divId w:val="259920906"/>
       </w:pPr>
-    </w:p>
-    <w:p>
-      <w:pPr>
-        <w:pStyle w:val="infoblue"/>
-        <w:divId w:val="259920906"/>
-      </w:pPr>
-      <w:r>
-        <w:t>[Detail the working environment of the target user. Here are some suggestions:</w:t>
-      </w:r>
-    </w:p>
-    <w:p>
-      <w:pPr>
-        <w:pStyle w:val="infoblue"/>
-        <w:divId w:val="259920906"/>
-      </w:pPr>
-      <w:r>
-        <w:t>Number of people involved in completing the task? Is this changing?</w:t>
-      </w:r>
-    </w:p>
-    <w:p>
-      <w:pPr>
-        <w:pStyle w:val="infoblue"/>
-        <w:divId w:val="259920906"/>
-      </w:pPr>
-      <w:r>
-        <w:t>How long is a task cycle? Amount of time spent in each activity? Is this changing?</w:t>
-      </w:r>
-    </w:p>
-    <w:p>
-      <w:pPr>
-        <w:pStyle w:val="infoblue"/>
-        <w:divId w:val="259920906"/>
-      </w:pPr>
-      <w:r>
-        <w:t>Any unique environmental constraints: mobile, outdoors, in-flight, and so on?</w:t>
-      </w:r>
-    </w:p>
-    <w:p>
-      <w:pPr>
-        <w:pStyle w:val="infoblue"/>
-        <w:divId w:val="259920906"/>
-      </w:pPr>
-      <w:r>
-        <w:t xml:space="preserve">Which system platforms are in use today? </w:t>
-      </w:r>
-      <w:proofErr w:type="gramStart"/>
-      <w:r>
-        <w:t>Future platforms?</w:t>
-      </w:r>
-      <w:proofErr w:type="gramEnd"/>
-    </w:p>
-    <w:p>
-      <w:pPr>
-        <w:pStyle w:val="infoblue"/>
-        <w:divId w:val="259920906"/>
-      </w:pPr>
-      <w:r>
-        <w:t>What other applications are in use? Does your application need to integrate with them?</w:t>
-      </w:r>
-    </w:p>
-    <w:p>
-      <w:pPr>
-        <w:pStyle w:val="infoblue"/>
-        <w:divId w:val="259920906"/>
-      </w:pPr>
-      <w:r>
-        <w:t>This is where extracts from the Business Model could be included to outline the task and roles involved, and so on.]</w:t>
+      <w:r>
+        <w:t>The software will be run on a personal computer with an indeterminate operating system. Data will be stored and manipulated locally. The software will be utilized by individuals to create exams and, later, grade them. Users will spend a couple hours creating an exam by inputting questions into the software. Then, a document will be created and printed by the user. Once the exam is completed, the software will take an input file and process it so that multiple choice questions are graded while prompting the user to score other questions. As this can be a time-consuming activity, progress will be saved so it can be continued later. The software will need to interact with Adobe Acrobat files to process as input.</w:t>
       </w:r>
     </w:p>
     <w:p>
@@ -1260,26 +1281,10 @@
         <w:divId w:val="259920906"/>
       </w:pPr>
       <w:r>
-        <w:t>Our product will be a self-contained solution, requiring the hardware support of any scanning device. It will be operated locally on the following operating systems: ___________</w:t>
-      </w:r>
-    </w:p>
-    <w:p>
-      <w:pPr>
-        <w:pStyle w:val="infoblue"/>
-        <w:divId w:val="259920906"/>
-      </w:pPr>
-      <w:r>
-        <w:t xml:space="preserve">[This subsection of the </w:t>
-      </w:r>
-      <w:r>
-        <w:rPr>
-          <w:b/>
-          <w:bCs/>
-        </w:rPr>
-        <w:t>Vision</w:t>
-      </w:r>
-      <w:r>
-        <w:t xml:space="preserve"> document puts the product in perspective to other related products and the user’s environment. If the product is independent and totally self-contained, state it here. If the product is a component of a larger system, then this subsection needs to relate how these systems interact and needs to identify the relevant interfaces between the systems. One easy way to display the major components of the larger system, interconnections, and external interfaces is with a block diagram.]</w:t>
+        <w:t xml:space="preserve">Our product will be a self-contained solution, requiring the hardware support of any scanning device. It </w:t>
+      </w:r>
+      <w:r>
+        <w:t>will be operated locally on personal computers by any system with the Java runtime environment.</w:t>
       </w:r>
     </w:p>
     <w:p>
@@ -1336,45 +1341,133 @@
         <w:divId w:val="259920906"/>
       </w:pPr>
       <w:r>
-        <w:t xml:space="preserve">[List each factor that affects the features stated in the </w:t>
-      </w:r>
-      <w:r>
-        <w:rPr>
-          <w:b/>
-          <w:bCs/>
-        </w:rPr>
-        <w:t>Vision</w:t>
-      </w:r>
-      <w:r>
-        <w:t xml:space="preserve"> document. </w:t>
-      </w:r>
-      <w:proofErr w:type="gramStart"/>
-      <w:r>
-        <w:t xml:space="preserve">List assumptions that, if changed, will alter the </w:t>
-      </w:r>
-      <w:r>
-        <w:rPr>
-          <w:b/>
-          <w:bCs/>
-        </w:rPr>
-        <w:t xml:space="preserve">Vision </w:t>
-      </w:r>
-      <w:r>
-        <w:t>document.</w:t>
-      </w:r>
-      <w:proofErr w:type="gramEnd"/>
-      <w:r>
-        <w:t xml:space="preserve"> For example, an assumption may state that a specific operating system will be available for the hardware designated for the software product. If the operating system is not available, the </w:t>
-      </w:r>
-      <w:r>
-        <w:rPr>
-          <w:b/>
-          <w:bCs/>
-        </w:rPr>
-        <w:t>Vision</w:t>
-      </w:r>
-      <w:r>
-        <w:t xml:space="preserve"> document will need to change.]</w:t>
+        <w:t>Assumptions:</w:t>
+      </w:r>
+    </w:p>
+    <w:p>
+      <w:pPr>
+        <w:pStyle w:val="infoblue"/>
+        <w:numPr>
+          <w:ilvl w:val="0"/>
+          <w:numId w:val="1"/>
+        </w:numPr>
+        <w:divId w:val="259920906"/>
+      </w:pPr>
+      <w:r>
+        <w:t>User will always be able to scan exams digitally</w:t>
+      </w:r>
+    </w:p>
+    <w:p>
+      <w:pPr>
+        <w:pStyle w:val="infoblue"/>
+        <w:numPr>
+          <w:ilvl w:val="0"/>
+          <w:numId w:val="1"/>
+        </w:numPr>
+        <w:divId w:val="259920906"/>
+      </w:pPr>
+      <w:r>
+        <w:t>Students will be capable of filling in answers correctly</w:t>
+      </w:r>
+    </w:p>
+    <w:p>
+      <w:pPr>
+        <w:pStyle w:val="infoblue"/>
+        <w:numPr>
+          <w:ilvl w:val="0"/>
+          <w:numId w:val="1"/>
+        </w:numPr>
+        <w:divId w:val="259920906"/>
+      </w:pPr>
+      <w:r>
+        <w:t>Available technology will provide sufficient accuracy in scoring responses with reasonable runtimes</w:t>
+      </w:r>
+    </w:p>
+    <w:p>
+      <w:pPr>
+        <w:pStyle w:val="infoblue"/>
+        <w:numPr>
+          <w:ilvl w:val="0"/>
+          <w:numId w:val="1"/>
+        </w:numPr>
+        <w:divId w:val="259920906"/>
+      </w:pPr>
+      <w:r>
+        <w:t>Exam questions are created completely independently and in no way have a required ordering</w:t>
+      </w:r>
+    </w:p>
+    <w:p>
+      <w:pPr>
+        <w:pStyle w:val="infoblue"/>
+        <w:numPr>
+          <w:ilvl w:val="0"/>
+          <w:numId w:val="1"/>
+        </w:numPr>
+        <w:divId w:val="259920906"/>
+      </w:pPr>
+      <w:r>
+        <w:t>All exam sheets will be required in order to obtain a full, accurate exam result. Missing pages result in loss of credit for exam grade.</w:t>
+      </w:r>
+    </w:p>
+    <w:p>
+      <w:pPr>
+        <w:pStyle w:val="infoblue"/>
+        <w:numPr>
+          <w:ilvl w:val="0"/>
+          <w:numId w:val="1"/>
+        </w:numPr>
+        <w:divId w:val="259920906"/>
+      </w:pPr>
+      <w:r>
+        <w:t>Printers will be capable of creating documents that are clear and accurate enough to be scanned accurately</w:t>
+      </w:r>
+    </w:p>
+    <w:p>
+      <w:pPr>
+        <w:pStyle w:val="infoblue"/>
+        <w:divId w:val="259920906"/>
+      </w:pPr>
+      <w:r>
+        <w:t>Dependencies</w:t>
+      </w:r>
+    </w:p>
+    <w:p>
+      <w:pPr>
+        <w:pStyle w:val="infoblue"/>
+        <w:numPr>
+          <w:ilvl w:val="0"/>
+          <w:numId w:val="2"/>
+        </w:numPr>
+        <w:divId w:val="259920906"/>
+      </w:pPr>
+      <w:r>
+        <w:t>Adobe Acrobat file format support is required for current and future versions to facilitate scanned input</w:t>
+      </w:r>
+    </w:p>
+    <w:p>
+      <w:pPr>
+        <w:pStyle w:val="infoblue"/>
+        <w:numPr>
+          <w:ilvl w:val="0"/>
+          <w:numId w:val="2"/>
+        </w:numPr>
+        <w:divId w:val="259920906"/>
+      </w:pPr>
+      <w:r>
+        <w:t>If direct scanning is included, driver support will be required for the scanning device(s)</w:t>
+      </w:r>
+    </w:p>
+    <w:p>
+      <w:pPr>
+        <w:pStyle w:val="infoblue"/>
+        <w:numPr>
+          <w:ilvl w:val="0"/>
+          <w:numId w:val="2"/>
+        </w:numPr>
+        <w:divId w:val="259920906"/>
+      </w:pPr>
+      <w:r>
+        <w:t>If utilizing e-mail assisted student feedback, internet access is requires as well as e-mail protocol.</w:t>
       </w:r>
     </w:p>
     <w:p>
@@ -1413,7 +1506,7 @@
           <w:left w:w="0" w:type="dxa"/>
           <w:right w:w="0" w:type="dxa"/>
         </w:tblCellMar>
-        <w:tblLook w:val="04A0" w:firstRow="1" w:lastRow="0" w:firstColumn="1" w:lastColumn="0" w:noHBand="0" w:noVBand="1"/>
+        <w:tblLook w:val="04A0"/>
       </w:tblPr>
       <w:tblGrid>
         <w:gridCol w:w="2808"/>
@@ -1631,7 +1724,10 @@
               <w:ind w:left="0"/>
             </w:pPr>
             <w:r>
-              <w:t>Individualized exams for each student</w:t>
+              <w:t>Random</w:t>
+            </w:r>
+            <w:r>
+              <w:t xml:space="preserve"> exams for each student</w:t>
             </w:r>
           </w:p>
         </w:tc>
@@ -1692,7 +1788,10 @@
               <w:ind w:left="0"/>
             </w:pPr>
             <w:r>
-              <w:t>Student list creation</w:t>
+              <w:t xml:space="preserve">Student list </w:t>
+            </w:r>
+            <w:r>
+              <w:t>import</w:t>
             </w:r>
           </w:p>
         </w:tc>
@@ -1801,7 +1900,7 @@
               <w:ind w:left="0"/>
             </w:pPr>
             <w:r>
-              <w:t>Multiple choice answering sheets</w:t>
+              <w:t>Exam creation</w:t>
             </w:r>
           </w:p>
         </w:tc>
@@ -1827,7 +1926,7 @@
               <w:ind w:left="0"/>
             </w:pPr>
             <w:r>
-              <w:t>4</w:t>
+              <w:t>5</w:t>
             </w:r>
           </w:p>
         </w:tc>
@@ -1853,7 +1952,7 @@
               <w:ind w:left="0"/>
             </w:pPr>
             <w:r>
-              <w:t>Each random exam will be mapped to an answer sheet using QR code references</w:t>
+              <w:t>Allow text-only questions to be created, modified, deleted and grouped for examinations. Includes the creation of courses and applicable student rosters.</w:t>
             </w:r>
           </w:p>
         </w:tc>
@@ -1879,7 +1978,7 @@
               <w:ind w:left="0"/>
             </w:pPr>
             <w:r>
-              <w:t>February 2015</w:t>
+              <w:t>December 2014</w:t>
             </w:r>
           </w:p>
         </w:tc>
@@ -1910,7 +2009,7 @@
               <w:ind w:left="0"/>
             </w:pPr>
             <w:r>
-              <w:t>Exam creation</w:t>
+              <w:t>Multiple choice response scoring</w:t>
             </w:r>
           </w:p>
         </w:tc>
@@ -1962,7 +2061,7 @@
               <w:ind w:left="0"/>
             </w:pPr>
             <w:r>
-              <w:t>Allow questions to be created, modified, deleted and grouped for examinations</w:t>
+              <w:t>Allows answering sheets to be scored with heavy automation from the software, soliciting user feedback when necessary.</w:t>
             </w:r>
           </w:p>
         </w:tc>
@@ -1988,7 +2087,7 @@
               <w:ind w:left="0"/>
             </w:pPr>
             <w:r>
-              <w:t>January 2015</w:t>
+              <w:t>December 2014</w:t>
             </w:r>
           </w:p>
         </w:tc>
@@ -2019,7 +2118,7 @@
               <w:ind w:left="0"/>
             </w:pPr>
             <w:r>
-              <w:t>Multiple choice response scoring</w:t>
+              <w:t>Score management</w:t>
             </w:r>
           </w:p>
         </w:tc>
@@ -2045,7 +2144,7 @@
               <w:ind w:left="0"/>
             </w:pPr>
             <w:r>
-              <w:t>5</w:t>
+              <w:t>2</w:t>
             </w:r>
           </w:p>
         </w:tc>
@@ -2071,7 +2170,7 @@
               <w:ind w:left="0"/>
             </w:pPr>
             <w:r>
-              <w:t>Allows answering sheets to be scored with heavy automation from the software, soliciting user feedback when necessary.</w:t>
+              <w:t>Record and track scores on a per-student basis. Allow instructor to override or scale results.</w:t>
             </w:r>
           </w:p>
         </w:tc>
@@ -2097,7 +2196,7 @@
               <w:ind w:left="0"/>
             </w:pPr>
             <w:r>
-              <w:t>April 2015</w:t>
+              <w:t>May 2015</w:t>
             </w:r>
           </w:p>
         </w:tc>
@@ -2128,7 +2227,7 @@
               <w:ind w:left="0"/>
             </w:pPr>
             <w:r>
-              <w:t>Score management</w:t>
+              <w:t>Extended formatting for questions and answers</w:t>
             </w:r>
           </w:p>
         </w:tc>
@@ -2154,7 +2253,7 @@
               <w:ind w:left="0"/>
             </w:pPr>
             <w:r>
-              <w:t>2</w:t>
+              <w:t>3</w:t>
             </w:r>
           </w:p>
         </w:tc>
@@ -2180,7 +2279,7 @@
               <w:ind w:left="0"/>
             </w:pPr>
             <w:r>
-              <w:t>Record and track scores on a per-student basis. Allow instructor to override or scale results.</w:t>
+              <w:t>Allows questions and answers to be formatted with a wider range of text options. Also allows for the usage of externally created diagrams and images.</w:t>
             </w:r>
           </w:p>
         </w:tc>
@@ -2206,7 +2305,7 @@
               <w:ind w:left="0"/>
             </w:pPr>
             <w:r>
-              <w:t>May 2015</w:t>
+              <w:t>March 2015</w:t>
             </w:r>
           </w:p>
         </w:tc>
@@ -2237,7 +2336,7 @@
               <w:ind w:left="0"/>
             </w:pPr>
             <w:r>
-              <w:t>Extended formatting for questions and answers</w:t>
+              <w:t>Non-multiple choice assisted scoring</w:t>
             </w:r>
           </w:p>
         </w:tc>
@@ -2289,7 +2388,7 @@
               <w:ind w:left="0"/>
             </w:pPr>
             <w:r>
-              <w:t>Allows questions and answers to be formatted with a wider range of text options. Also allows for the usage of externally created diagrams and images.</w:t>
+              <w:t>Allows the instructors to use software to manually grade and provide feedback on open-ended questions.</w:t>
             </w:r>
           </w:p>
         </w:tc>
@@ -2315,7 +2414,7 @@
               <w:ind w:left="0"/>
             </w:pPr>
             <w:r>
-              <w:t>March 2015</w:t>
+              <w:t>April 2015</w:t>
             </w:r>
           </w:p>
         </w:tc>
@@ -2346,7 +2445,7 @@
               <w:ind w:left="0"/>
             </w:pPr>
             <w:r>
-              <w:t>Non-multiple choice assisted scoring</w:t>
+              <w:t>Personalized exams</w:t>
             </w:r>
           </w:p>
         </w:tc>
@@ -2372,7 +2471,7 @@
               <w:ind w:left="0"/>
             </w:pPr>
             <w:r>
-              <w:t>3</w:t>
+              <w:t>1</w:t>
             </w:r>
           </w:p>
         </w:tc>
@@ -2398,7 +2497,7 @@
               <w:ind w:left="0"/>
             </w:pPr>
             <w:r>
-              <w:t>Allows the instructors to use software to manually grade and provide feedback on open-ended questions.</w:t>
+              <w:t>Randomized exams are optionally assignable to students to ensure each has their own copy of the exam.</w:t>
             </w:r>
           </w:p>
         </w:tc>
@@ -2424,7 +2523,225 @@
               <w:ind w:left="0"/>
             </w:pPr>
             <w:r>
-              <w:t>April 2015</w:t>
+              <w:t>May 2015</w:t>
+            </w:r>
+          </w:p>
+        </w:tc>
+      </w:tr>
+      <w:tr>
+        <w:trPr>
+          <w:divId w:val="259920906"/>
+        </w:trPr>
+        <w:tc>
+          <w:tcPr>
+            <w:tcW w:w="2808" w:type="dxa"/>
+            <w:tcBorders>
+              <w:top w:val="single" w:sz="4" w:space="0" w:color="auto"/>
+              <w:left w:val="single" w:sz="4" w:space="0" w:color="auto"/>
+              <w:bottom w:val="single" w:sz="4" w:space="0" w:color="auto"/>
+              <w:right w:val="single" w:sz="4" w:space="0" w:color="auto"/>
+            </w:tcBorders>
+            <w:tcMar>
+              <w:top w:w="0" w:type="dxa"/>
+              <w:left w:w="108" w:type="dxa"/>
+              <w:bottom w:w="0" w:type="dxa"/>
+              <w:right w:w="108" w:type="dxa"/>
+            </w:tcMar>
+          </w:tcPr>
+          <w:p>
+            <w:pPr>
+              <w:pStyle w:val="BodyText"/>
+              <w:ind w:left="0"/>
+            </w:pPr>
+            <w:r>
+              <w:t>Student feedback</w:t>
+            </w:r>
+          </w:p>
+        </w:tc>
+        <w:tc>
+          <w:tcPr>
+            <w:tcW w:w="906" w:type="dxa"/>
+            <w:tcBorders>
+              <w:top w:val="single" w:sz="4" w:space="0" w:color="auto"/>
+              <w:left w:val="single" w:sz="4" w:space="0" w:color="auto"/>
+              <w:bottom w:val="single" w:sz="4" w:space="0" w:color="auto"/>
+              <w:right w:val="single" w:sz="4" w:space="0" w:color="auto"/>
+            </w:tcBorders>
+            <w:tcMar>
+              <w:top w:w="0" w:type="dxa"/>
+              <w:left w:w="108" w:type="dxa"/>
+              <w:bottom w:w="0" w:type="dxa"/>
+              <w:right w:w="108" w:type="dxa"/>
+            </w:tcMar>
+          </w:tcPr>
+          <w:p>
+            <w:pPr>
+              <w:pStyle w:val="BodyText"/>
+              <w:ind w:left="0"/>
+            </w:pPr>
+            <w:r>
+              <w:t>3</w:t>
+            </w:r>
+          </w:p>
+        </w:tc>
+        <w:tc>
+          <w:tcPr>
+            <w:tcW w:w="2706" w:type="dxa"/>
+            <w:tcBorders>
+              <w:top w:val="single" w:sz="4" w:space="0" w:color="auto"/>
+              <w:left w:val="single" w:sz="4" w:space="0" w:color="auto"/>
+              <w:bottom w:val="single" w:sz="4" w:space="0" w:color="auto"/>
+              <w:right w:val="single" w:sz="4" w:space="0" w:color="auto"/>
+            </w:tcBorders>
+            <w:tcMar>
+              <w:top w:w="0" w:type="dxa"/>
+              <w:left w:w="108" w:type="dxa"/>
+              <w:bottom w:w="0" w:type="dxa"/>
+              <w:right w:w="108" w:type="dxa"/>
+            </w:tcMar>
+          </w:tcPr>
+          <w:p>
+            <w:pPr>
+              <w:pStyle w:val="BodyText"/>
+              <w:ind w:left="0"/>
+            </w:pPr>
+            <w:r>
+              <w:t>Students will be provided a summary of their wrong answers with feedback on the correct choices. Optionally, students may be e-mailed with this information.</w:t>
+            </w:r>
+          </w:p>
+        </w:tc>
+        <w:tc>
+          <w:tcPr>
+            <w:tcW w:w="2430" w:type="dxa"/>
+            <w:tcBorders>
+              <w:top w:val="single" w:sz="4" w:space="0" w:color="auto"/>
+              <w:left w:val="single" w:sz="4" w:space="0" w:color="auto"/>
+              <w:bottom w:val="single" w:sz="4" w:space="0" w:color="auto"/>
+              <w:right w:val="single" w:sz="4" w:space="0" w:color="auto"/>
+            </w:tcBorders>
+            <w:tcMar>
+              <w:top w:w="0" w:type="dxa"/>
+              <w:left w:w="108" w:type="dxa"/>
+              <w:bottom w:w="0" w:type="dxa"/>
+              <w:right w:w="108" w:type="dxa"/>
+            </w:tcMar>
+          </w:tcPr>
+          <w:p>
+            <w:pPr>
+              <w:pStyle w:val="BodyText"/>
+              <w:ind w:left="0"/>
+            </w:pPr>
+            <w:r>
+              <w:t>February 2015</w:t>
+            </w:r>
+          </w:p>
+        </w:tc>
+      </w:tr>
+      <w:tr>
+        <w:trPr>
+          <w:divId w:val="259920906"/>
+        </w:trPr>
+        <w:tc>
+          <w:tcPr>
+            <w:tcW w:w="2808" w:type="dxa"/>
+            <w:tcBorders>
+              <w:top w:val="single" w:sz="4" w:space="0" w:color="auto"/>
+              <w:left w:val="single" w:sz="4" w:space="0" w:color="auto"/>
+              <w:bottom w:val="single" w:sz="4" w:space="0" w:color="auto"/>
+              <w:right w:val="single" w:sz="4" w:space="0" w:color="auto"/>
+            </w:tcBorders>
+            <w:tcMar>
+              <w:top w:w="0" w:type="dxa"/>
+              <w:left w:w="108" w:type="dxa"/>
+              <w:bottom w:w="0" w:type="dxa"/>
+              <w:right w:w="108" w:type="dxa"/>
+            </w:tcMar>
+          </w:tcPr>
+          <w:p>
+            <w:pPr>
+              <w:pStyle w:val="BodyText"/>
+              <w:ind w:left="0"/>
+            </w:pPr>
+            <w:r>
+              <w:t>Version compatibility</w:t>
+            </w:r>
+          </w:p>
+        </w:tc>
+        <w:tc>
+          <w:tcPr>
+            <w:tcW w:w="906" w:type="dxa"/>
+            <w:tcBorders>
+              <w:top w:val="single" w:sz="4" w:space="0" w:color="auto"/>
+              <w:left w:val="single" w:sz="4" w:space="0" w:color="auto"/>
+              <w:bottom w:val="single" w:sz="4" w:space="0" w:color="auto"/>
+              <w:right w:val="single" w:sz="4" w:space="0" w:color="auto"/>
+            </w:tcBorders>
+            <w:tcMar>
+              <w:top w:w="0" w:type="dxa"/>
+              <w:left w:w="108" w:type="dxa"/>
+              <w:bottom w:w="0" w:type="dxa"/>
+              <w:right w:w="108" w:type="dxa"/>
+            </w:tcMar>
+          </w:tcPr>
+          <w:p>
+            <w:pPr>
+              <w:pStyle w:val="BodyText"/>
+              <w:ind w:left="0"/>
+            </w:pPr>
+            <w:r>
+              <w:t>4</w:t>
+            </w:r>
+          </w:p>
+        </w:tc>
+        <w:tc>
+          <w:tcPr>
+            <w:tcW w:w="2706" w:type="dxa"/>
+            <w:tcBorders>
+              <w:top w:val="single" w:sz="4" w:space="0" w:color="auto"/>
+              <w:left w:val="single" w:sz="4" w:space="0" w:color="auto"/>
+              <w:bottom w:val="single" w:sz="4" w:space="0" w:color="auto"/>
+              <w:right w:val="single" w:sz="4" w:space="0" w:color="auto"/>
+            </w:tcBorders>
+            <w:tcMar>
+              <w:top w:w="0" w:type="dxa"/>
+              <w:left w:w="108" w:type="dxa"/>
+              <w:bottom w:w="0" w:type="dxa"/>
+              <w:right w:w="108" w:type="dxa"/>
+            </w:tcMar>
+          </w:tcPr>
+          <w:p>
+            <w:pPr>
+              <w:pStyle w:val="BodyText"/>
+              <w:ind w:left="0"/>
+            </w:pPr>
+            <w:r>
+              <w:t>All versions of the software must be able to work with prior versions’ exams both in terms of editing and scoring.</w:t>
+            </w:r>
+          </w:p>
+        </w:tc>
+        <w:tc>
+          <w:tcPr>
+            <w:tcW w:w="2430" w:type="dxa"/>
+            <w:tcBorders>
+              <w:top w:val="single" w:sz="4" w:space="0" w:color="auto"/>
+              <w:left w:val="single" w:sz="4" w:space="0" w:color="auto"/>
+              <w:bottom w:val="single" w:sz="4" w:space="0" w:color="auto"/>
+              <w:right w:val="single" w:sz="4" w:space="0" w:color="auto"/>
+            </w:tcBorders>
+            <w:tcMar>
+              <w:top w:w="0" w:type="dxa"/>
+              <w:left w:w="108" w:type="dxa"/>
+              <w:bottom w:w="0" w:type="dxa"/>
+              <w:right w:w="108" w:type="dxa"/>
+            </w:tcMar>
+          </w:tcPr>
+          <w:p>
+            <w:pPr>
+              <w:pStyle w:val="BodyText"/>
+              <w:ind w:left="0"/>
+            </w:pPr>
+            <w:r>
+              <w:t>May 2015</w:t>
             </w:r>
           </w:p>
         </w:tc>
@@ -2471,7 +2788,21 @@
         <w:divId w:val="259920906"/>
       </w:pPr>
       <w:r>
-        <w:t>[Identify alternatives the stakeholder perceives as available. These can include buying a competitor’s product, building a homegrown solution, or simply maintaining the status quo. List any known competitive choices that exist or may become available. Include the major strengths and weaknesses of each competitor as perceived by the stakeholder or end user.]</w:t>
+        <w:t xml:space="preserve">Xerox Remark Software is a full </w:t>
+      </w:r>
+      <w:proofErr w:type="spellStart"/>
+      <w:r>
+        <w:t>scantron</w:t>
+      </w:r>
+      <w:proofErr w:type="spellEnd"/>
+      <w:r>
+        <w:t>-like automated software scoring suite, but it extremely high in cost</w:t>
+      </w:r>
+      <w:r>
+        <w:t xml:space="preserve"> and requires a bubble-style answer sheet</w:t>
+      </w:r>
+      <w:r>
+        <w:t>. The alternatives would include grading exams completely manually, which is very time-consuming.</w:t>
       </w:r>
     </w:p>
     <w:p>
@@ -2508,60 +2839,18 @@
         <w:divId w:val="259920906"/>
       </w:pPr>
       <w:r>
-        <w:t>The product will be required to score multiple-choice responses correctly with at least 99.9% accuracy. The storage of exam questions and individualized question orders must be persistent. A user manual will be provided upon the release of the software that will document core features of the software. We will be responsible for installing the software for the client.</w:t>
+        <w:t>The product will be required to score multiple-choice respon</w:t>
+      </w:r>
+      <w:r>
+        <w:t>ses correctly with at least 99</w:t>
+      </w:r>
+      <w:r>
+        <w:t>% accuracy. The storage of exam questions and individualized question orders must be persistent. A user manual will be provided upon the release of the software that will document core features of the software. We will be responsible for installing the software for the client</w:t>
       </w:r>
       <w:bookmarkStart w:id="73" w:name="_GoBack"/>
       <w:bookmarkEnd w:id="73"/>
-    </w:p>
-    <w:p>
-      <w:pPr>
-        <w:pStyle w:val="infoblue"/>
-        <w:divId w:val="259920906"/>
-      </w:pPr>
-      <w:proofErr w:type="gramStart"/>
-      <w:r>
-        <w:t>[At a high level, list applicable standards, hardware, or platform requirements; performance requirements; and environmental requirements.</w:t>
-      </w:r>
-      <w:proofErr w:type="gramEnd"/>
-    </w:p>
-    <w:p>
-      <w:pPr>
-        <w:pStyle w:val="infoblue"/>
-        <w:divId w:val="259920906"/>
-      </w:pPr>
-      <w:r>
-        <w:t>Define the quality ranges for performance, robustness, fault tolerance, usability, and similar characteristics that are not captured in the Feature Set.</w:t>
-      </w:r>
-    </w:p>
-    <w:p>
-      <w:pPr>
-        <w:pStyle w:val="infoblue"/>
-        <w:divId w:val="259920906"/>
-      </w:pPr>
-      <w:bookmarkStart w:id="74" w:name="_Toc436203413"/>
-      <w:bookmarkStart w:id="75" w:name="_Toc452813607"/>
-      <w:bookmarkEnd w:id="74"/>
-      <w:r>
-        <w:t>Note any design constraints, external constraints, or other dependencies.</w:t>
-      </w:r>
-      <w:bookmarkEnd w:id="75"/>
-    </w:p>
-    <w:p>
-      <w:pPr>
-        <w:pStyle w:val="infoblue"/>
-        <w:divId w:val="259920906"/>
-      </w:pPr>
-      <w:r>
-        <w:t>Define any specific documentation requirements, including user manuals, online help, installation, labeling, and packaging requirements.</w:t>
-      </w:r>
-    </w:p>
-    <w:p>
-      <w:pPr>
-        <w:pStyle w:val="infoblue"/>
-        <w:divId w:val="259920906"/>
-      </w:pPr>
-      <w:r>
-        <w:t>Define the priority of these other product requirements. Include, if useful, attributes such as stability, benefit, effort, and risk.]</w:t>
+      <w:r>
+        <w:t>. Product must persist compatibility between all prior versions. Additionally, the user must be able to independently upgrade the software without additional assistance.</w:t>
       </w:r>
     </w:p>
     <w:sectPr>
@@ -2574,8 +2863,245 @@
 </w:document>
 </file>
 
+<file path=word/numbering.xml><?xml version="1.0" encoding="utf-8"?>
+<w:numbering xmlns:ve="http://schemas.openxmlformats.org/markup-compatibility/2006" xmlns:o="urn:schemas-microsoft-com:office:office" xmlns:r="http://schemas.openxmlformats.org/officeDocument/2006/relationships" xmlns:m="http://schemas.openxmlformats.org/officeDocument/2006/math" xmlns:v="urn:schemas-microsoft-com:vml" xmlns:wp="http://schemas.openxmlformats.org/drawingml/2006/wordprocessingDrawing" xmlns:w10="urn:schemas-microsoft-com:office:word" xmlns:w="http://schemas.openxmlformats.org/wordprocessingml/2006/main" xmlns:wne="http://schemas.microsoft.com/office/word/2006/wordml">
+  <w:abstractNum w:abstractNumId="0">
+    <w:nsid w:val="759534C8"/>
+    <w:multiLevelType w:val="hybridMultilevel"/>
+    <w:tmpl w:val="53B0F106"/>
+    <w:lvl w:ilvl="0" w:tplc="04090001">
+      <w:start w:val="1"/>
+      <w:numFmt w:val="bullet"/>
+      <w:lvlText w:val=""/>
+      <w:lvlJc w:val="left"/>
+      <w:pPr>
+        <w:ind w:left="720" w:hanging="360"/>
+      </w:pPr>
+      <w:rPr>
+        <w:rFonts w:ascii="Symbol" w:hAnsi="Symbol" w:hint="default"/>
+      </w:rPr>
+    </w:lvl>
+    <w:lvl w:ilvl="1" w:tplc="04090003" w:tentative="1">
+      <w:start w:val="1"/>
+      <w:numFmt w:val="bullet"/>
+      <w:lvlText w:val="o"/>
+      <w:lvlJc w:val="left"/>
+      <w:pPr>
+        <w:ind w:left="1440" w:hanging="360"/>
+      </w:pPr>
+      <w:rPr>
+        <w:rFonts w:ascii="Courier New" w:hAnsi="Courier New" w:cs="Courier New" w:hint="default"/>
+      </w:rPr>
+    </w:lvl>
+    <w:lvl w:ilvl="2" w:tplc="04090005" w:tentative="1">
+      <w:start w:val="1"/>
+      <w:numFmt w:val="bullet"/>
+      <w:lvlText w:val=""/>
+      <w:lvlJc w:val="left"/>
+      <w:pPr>
+        <w:ind w:left="2160" w:hanging="360"/>
+      </w:pPr>
+      <w:rPr>
+        <w:rFonts w:ascii="Wingdings" w:hAnsi="Wingdings" w:hint="default"/>
+      </w:rPr>
+    </w:lvl>
+    <w:lvl w:ilvl="3" w:tplc="04090001" w:tentative="1">
+      <w:start w:val="1"/>
+      <w:numFmt w:val="bullet"/>
+      <w:lvlText w:val=""/>
+      <w:lvlJc w:val="left"/>
+      <w:pPr>
+        <w:ind w:left="2880" w:hanging="360"/>
+      </w:pPr>
+      <w:rPr>
+        <w:rFonts w:ascii="Symbol" w:hAnsi="Symbol" w:hint="default"/>
+      </w:rPr>
+    </w:lvl>
+    <w:lvl w:ilvl="4" w:tplc="04090003" w:tentative="1">
+      <w:start w:val="1"/>
+      <w:numFmt w:val="bullet"/>
+      <w:lvlText w:val="o"/>
+      <w:lvlJc w:val="left"/>
+      <w:pPr>
+        <w:ind w:left="3600" w:hanging="360"/>
+      </w:pPr>
+      <w:rPr>
+        <w:rFonts w:ascii="Courier New" w:hAnsi="Courier New" w:cs="Courier New" w:hint="default"/>
+      </w:rPr>
+    </w:lvl>
+    <w:lvl w:ilvl="5" w:tplc="04090005" w:tentative="1">
+      <w:start w:val="1"/>
+      <w:numFmt w:val="bullet"/>
+      <w:lvlText w:val=""/>
+      <w:lvlJc w:val="left"/>
+      <w:pPr>
+        <w:ind w:left="4320" w:hanging="360"/>
+      </w:pPr>
+      <w:rPr>
+        <w:rFonts w:ascii="Wingdings" w:hAnsi="Wingdings" w:hint="default"/>
+      </w:rPr>
+    </w:lvl>
+    <w:lvl w:ilvl="6" w:tplc="04090001" w:tentative="1">
+      <w:start w:val="1"/>
+      <w:numFmt w:val="bullet"/>
+      <w:lvlText w:val=""/>
+      <w:lvlJc w:val="left"/>
+      <w:pPr>
+        <w:ind w:left="5040" w:hanging="360"/>
+      </w:pPr>
+      <w:rPr>
+        <w:rFonts w:ascii="Symbol" w:hAnsi="Symbol" w:hint="default"/>
+      </w:rPr>
+    </w:lvl>
+    <w:lvl w:ilvl="7" w:tplc="04090003" w:tentative="1">
+      <w:start w:val="1"/>
+      <w:numFmt w:val="bullet"/>
+      <w:lvlText w:val="o"/>
+      <w:lvlJc w:val="left"/>
+      <w:pPr>
+        <w:ind w:left="5760" w:hanging="360"/>
+      </w:pPr>
+      <w:rPr>
+        <w:rFonts w:ascii="Courier New" w:hAnsi="Courier New" w:cs="Courier New" w:hint="default"/>
+      </w:rPr>
+    </w:lvl>
+    <w:lvl w:ilvl="8" w:tplc="04090005" w:tentative="1">
+      <w:start w:val="1"/>
+      <w:numFmt w:val="bullet"/>
+      <w:lvlText w:val=""/>
+      <w:lvlJc w:val="left"/>
+      <w:pPr>
+        <w:ind w:left="6480" w:hanging="360"/>
+      </w:pPr>
+      <w:rPr>
+        <w:rFonts w:ascii="Wingdings" w:hAnsi="Wingdings" w:hint="default"/>
+      </w:rPr>
+    </w:lvl>
+  </w:abstractNum>
+  <w:abstractNum w:abstractNumId="1">
+    <w:nsid w:val="7A4461DD"/>
+    <w:multiLevelType w:val="hybridMultilevel"/>
+    <w:tmpl w:val="53068E96"/>
+    <w:lvl w:ilvl="0" w:tplc="04090001">
+      <w:start w:val="1"/>
+      <w:numFmt w:val="bullet"/>
+      <w:lvlText w:val=""/>
+      <w:lvlJc w:val="left"/>
+      <w:pPr>
+        <w:ind w:left="720" w:hanging="360"/>
+      </w:pPr>
+      <w:rPr>
+        <w:rFonts w:ascii="Symbol" w:hAnsi="Symbol" w:hint="default"/>
+      </w:rPr>
+    </w:lvl>
+    <w:lvl w:ilvl="1" w:tplc="04090003" w:tentative="1">
+      <w:start w:val="1"/>
+      <w:numFmt w:val="bullet"/>
+      <w:lvlText w:val="o"/>
+      <w:lvlJc w:val="left"/>
+      <w:pPr>
+        <w:ind w:left="1440" w:hanging="360"/>
+      </w:pPr>
+      <w:rPr>
+        <w:rFonts w:ascii="Courier New" w:hAnsi="Courier New" w:cs="Courier New" w:hint="default"/>
+      </w:rPr>
+    </w:lvl>
+    <w:lvl w:ilvl="2" w:tplc="04090005" w:tentative="1">
+      <w:start w:val="1"/>
+      <w:numFmt w:val="bullet"/>
+      <w:lvlText w:val=""/>
+      <w:lvlJc w:val="left"/>
+      <w:pPr>
+        <w:ind w:left="2160" w:hanging="360"/>
+      </w:pPr>
+      <w:rPr>
+        <w:rFonts w:ascii="Wingdings" w:hAnsi="Wingdings" w:hint="default"/>
+      </w:rPr>
+    </w:lvl>
+    <w:lvl w:ilvl="3" w:tplc="04090001" w:tentative="1">
+      <w:start w:val="1"/>
+      <w:numFmt w:val="bullet"/>
+      <w:lvlText w:val=""/>
+      <w:lvlJc w:val="left"/>
+      <w:pPr>
+        <w:ind w:left="2880" w:hanging="360"/>
+      </w:pPr>
+      <w:rPr>
+        <w:rFonts w:ascii="Symbol" w:hAnsi="Symbol" w:hint="default"/>
+      </w:rPr>
+    </w:lvl>
+    <w:lvl w:ilvl="4" w:tplc="04090003" w:tentative="1">
+      <w:start w:val="1"/>
+      <w:numFmt w:val="bullet"/>
+      <w:lvlText w:val="o"/>
+      <w:lvlJc w:val="left"/>
+      <w:pPr>
+        <w:ind w:left="3600" w:hanging="360"/>
+      </w:pPr>
+      <w:rPr>
+        <w:rFonts w:ascii="Courier New" w:hAnsi="Courier New" w:cs="Courier New" w:hint="default"/>
+      </w:rPr>
+    </w:lvl>
+    <w:lvl w:ilvl="5" w:tplc="04090005" w:tentative="1">
+      <w:start w:val="1"/>
+      <w:numFmt w:val="bullet"/>
+      <w:lvlText w:val=""/>
+      <w:lvlJc w:val="left"/>
+      <w:pPr>
+        <w:ind w:left="4320" w:hanging="360"/>
+      </w:pPr>
+      <w:rPr>
+        <w:rFonts w:ascii="Wingdings" w:hAnsi="Wingdings" w:hint="default"/>
+      </w:rPr>
+    </w:lvl>
+    <w:lvl w:ilvl="6" w:tplc="04090001" w:tentative="1">
+      <w:start w:val="1"/>
+      <w:numFmt w:val="bullet"/>
+      <w:lvlText w:val=""/>
+      <w:lvlJc w:val="left"/>
+      <w:pPr>
+        <w:ind w:left="5040" w:hanging="360"/>
+      </w:pPr>
+      <w:rPr>
+        <w:rFonts w:ascii="Symbol" w:hAnsi="Symbol" w:hint="default"/>
+      </w:rPr>
+    </w:lvl>
+    <w:lvl w:ilvl="7" w:tplc="04090003" w:tentative="1">
+      <w:start w:val="1"/>
+      <w:numFmt w:val="bullet"/>
+      <w:lvlText w:val="o"/>
+      <w:lvlJc w:val="left"/>
+      <w:pPr>
+        <w:ind w:left="5760" w:hanging="360"/>
+      </w:pPr>
+      <w:rPr>
+        <w:rFonts w:ascii="Courier New" w:hAnsi="Courier New" w:cs="Courier New" w:hint="default"/>
+      </w:rPr>
+    </w:lvl>
+    <w:lvl w:ilvl="8" w:tplc="04090005" w:tentative="1">
+      <w:start w:val="1"/>
+      <w:numFmt w:val="bullet"/>
+      <w:lvlText w:val=""/>
+      <w:lvlJc w:val="left"/>
+      <w:pPr>
+        <w:ind w:left="6480" w:hanging="360"/>
+      </w:pPr>
+      <w:rPr>
+        <w:rFonts w:ascii="Wingdings" w:hAnsi="Wingdings" w:hint="default"/>
+      </w:rPr>
+    </w:lvl>
+  </w:abstractNum>
+  <w:num w:numId="1">
+    <w:abstractNumId w:val="0"/>
+  </w:num>
+  <w:num w:numId="2">
+    <w:abstractNumId w:val="1"/>
+  </w:num>
+</w:numbering>
+</file>
+
 <file path=word/styles.xml><?xml version="1.0" encoding="utf-8"?>
-<w:styles xmlns:mc="http://schemas.openxmlformats.org/markup-compatibility/2006" xmlns:r="http://schemas.openxmlformats.org/officeDocument/2006/relationships" xmlns:w="http://schemas.openxmlformats.org/wordprocessingml/2006/main" xmlns:w14="http://schemas.microsoft.com/office/word/2010/wordml" mc:Ignorable="w14">
+<w:styles xmlns:r="http://schemas.openxmlformats.org/officeDocument/2006/relationships" xmlns:w="http://schemas.openxmlformats.org/wordprocessingml/2006/main">
   <w:docDefaults>
     <w:rPrDefault>
       <w:rPr>
@@ -2727,6 +3253,7 @@
   <w:style w:type="paragraph" w:default="1" w:styleId="Normal">
     <w:name w:val="Normal"/>
     <w:qFormat/>
+    <w:rsid w:val="00766B4A"/>
     <w:pPr>
       <w:spacing w:line="240" w:lineRule="atLeast"/>
     </w:pPr>
@@ -2737,6 +3264,7 @@
     <w:link w:val="Heading1Char"/>
     <w:uiPriority w:val="9"/>
     <w:qFormat/>
+    <w:rsid w:val="00766B4A"/>
     <w:pPr>
       <w:spacing w:before="120" w:after="60"/>
       <w:ind w:left="720" w:hanging="720"/>
@@ -2757,6 +3285,7 @@
     <w:link w:val="Heading2Char"/>
     <w:uiPriority w:val="9"/>
     <w:qFormat/>
+    <w:rsid w:val="00766B4A"/>
     <w:pPr>
       <w:spacing w:before="120" w:after="60"/>
       <w:ind w:left="720" w:hanging="720"/>
@@ -2774,6 +3303,7 @@
     <w:link w:val="Heading3Char"/>
     <w:uiPriority w:val="9"/>
     <w:qFormat/>
+    <w:rsid w:val="00766B4A"/>
     <w:pPr>
       <w:spacing w:before="120" w:after="60"/>
       <w:ind w:left="720" w:hanging="720"/>
@@ -2791,6 +3321,7 @@
     <w:link w:val="Heading4Char"/>
     <w:uiPriority w:val="9"/>
     <w:qFormat/>
+    <w:rsid w:val="00766B4A"/>
     <w:pPr>
       <w:spacing w:before="120" w:after="60"/>
       <w:ind w:left="720" w:hanging="720"/>
@@ -2806,6 +3337,7 @@
     <w:link w:val="Heading5Char"/>
     <w:uiPriority w:val="9"/>
     <w:qFormat/>
+    <w:rsid w:val="00766B4A"/>
     <w:pPr>
       <w:spacing w:before="240" w:after="60"/>
       <w:ind w:left="2880"/>
@@ -2822,6 +3354,7 @@
     <w:link w:val="Heading6Char"/>
     <w:uiPriority w:val="9"/>
     <w:qFormat/>
+    <w:rsid w:val="00766B4A"/>
     <w:pPr>
       <w:spacing w:before="240" w:after="60"/>
       <w:ind w:left="2880"/>
@@ -2840,6 +3373,7 @@
     <w:link w:val="Heading7Char"/>
     <w:uiPriority w:val="9"/>
     <w:qFormat/>
+    <w:rsid w:val="00766B4A"/>
     <w:pPr>
       <w:spacing w:before="240" w:after="60"/>
       <w:ind w:left="2880"/>
@@ -2852,6 +3386,7 @@
     <w:link w:val="Heading8Char"/>
     <w:uiPriority w:val="9"/>
     <w:qFormat/>
+    <w:rsid w:val="00766B4A"/>
     <w:pPr>
       <w:spacing w:before="240" w:after="60"/>
       <w:ind w:left="2880"/>
@@ -2868,6 +3403,7 @@
     <w:link w:val="Heading9Char"/>
     <w:uiPriority w:val="9"/>
     <w:qFormat/>
+    <w:rsid w:val="00766B4A"/>
     <w:pPr>
       <w:spacing w:before="240" w:after="60"/>
       <w:ind w:left="2880"/>
@@ -2893,6 +3429,7 @@
     <w:uiPriority w:val="99"/>
     <w:semiHidden/>
     <w:unhideWhenUsed/>
+    <w:qFormat/>
     <w:tblPr>
       <w:tblInd w:w="0" w:type="dxa"/>
       <w:tblCellMar>
@@ -2915,6 +3452,7 @@
     <w:uiPriority w:val="99"/>
     <w:semiHidden/>
     <w:unhideWhenUsed/>
+    <w:rsid w:val="00766B4A"/>
     <w:rPr>
       <w:color w:val="0000FF"/>
       <w:u w:val="single"/>
@@ -2926,6 +3464,7 @@
     <w:uiPriority w:val="99"/>
     <w:semiHidden/>
     <w:unhideWhenUsed/>
+    <w:rsid w:val="00766B4A"/>
     <w:rPr>
       <w:color w:val="800080"/>
       <w:u w:val="single"/>
@@ -2936,6 +3475,7 @@
     <w:basedOn w:val="DefaultParagraphFont"/>
     <w:link w:val="Heading1"/>
     <w:uiPriority w:val="9"/>
+    <w:rsid w:val="00766B4A"/>
     <w:rPr>
       <w:rFonts w:ascii="Cambria" w:eastAsia="Times New Roman" w:hAnsi="Cambria" w:cs="Times New Roman"/>
       <w:b/>
@@ -2951,6 +3491,7 @@
     <w:link w:val="Heading2"/>
     <w:uiPriority w:val="9"/>
     <w:semiHidden/>
+    <w:rsid w:val="00766B4A"/>
     <w:rPr>
       <w:rFonts w:ascii="Cambria" w:eastAsia="Times New Roman" w:hAnsi="Cambria" w:cs="Times New Roman"/>
       <w:b/>
@@ -2966,6 +3507,7 @@
     <w:link w:val="Heading3"/>
     <w:uiPriority w:val="9"/>
     <w:semiHidden/>
+    <w:rsid w:val="00766B4A"/>
     <w:rPr>
       <w:rFonts w:ascii="Cambria" w:eastAsia="Times New Roman" w:hAnsi="Cambria" w:cs="Times New Roman"/>
       <w:b/>
@@ -2979,6 +3521,7 @@
     <w:link w:val="Heading4"/>
     <w:uiPriority w:val="9"/>
     <w:semiHidden/>
+    <w:rsid w:val="00766B4A"/>
     <w:rPr>
       <w:rFonts w:ascii="Cambria" w:eastAsia="Times New Roman" w:hAnsi="Cambria" w:cs="Times New Roman"/>
       <w:b/>
@@ -2994,6 +3537,7 @@
     <w:link w:val="Heading5"/>
     <w:uiPriority w:val="9"/>
     <w:semiHidden/>
+    <w:rsid w:val="00766B4A"/>
     <w:rPr>
       <w:rFonts w:ascii="Cambria" w:eastAsia="Times New Roman" w:hAnsi="Cambria" w:cs="Times New Roman"/>
       <w:color w:val="243F60"/>
@@ -3005,6 +3549,7 @@
     <w:link w:val="Heading6"/>
     <w:uiPriority w:val="9"/>
     <w:semiHidden/>
+    <w:rsid w:val="00766B4A"/>
     <w:rPr>
       <w:rFonts w:ascii="Cambria" w:eastAsia="Times New Roman" w:hAnsi="Cambria" w:cs="Times New Roman"/>
       <w:i/>
@@ -3018,6 +3563,7 @@
     <w:link w:val="Heading7"/>
     <w:uiPriority w:val="9"/>
     <w:semiHidden/>
+    <w:rsid w:val="00766B4A"/>
     <w:rPr>
       <w:rFonts w:ascii="Cambria" w:eastAsia="Times New Roman" w:hAnsi="Cambria" w:cs="Times New Roman"/>
       <w:i/>
@@ -3031,6 +3577,7 @@
     <w:link w:val="Heading8"/>
     <w:uiPriority w:val="9"/>
     <w:semiHidden/>
+    <w:rsid w:val="00766B4A"/>
     <w:rPr>
       <w:rFonts w:ascii="Cambria" w:eastAsia="Times New Roman" w:hAnsi="Cambria" w:cs="Times New Roman"/>
       <w:color w:val="404040"/>
@@ -3042,6 +3589,7 @@
     <w:link w:val="Heading9"/>
     <w:uiPriority w:val="9"/>
     <w:semiHidden/>
+    <w:rsid w:val="00766B4A"/>
     <w:rPr>
       <w:rFonts w:ascii="Cambria" w:eastAsia="Times New Roman" w:hAnsi="Cambria" w:cs="Times New Roman"/>
       <w:i/>
@@ -3056,6 +3604,7 @@
     <w:uiPriority w:val="39"/>
     <w:semiHidden/>
     <w:unhideWhenUsed/>
+    <w:rsid w:val="00766B4A"/>
     <w:pPr>
       <w:spacing w:before="240" w:after="60"/>
       <w:ind w:right="720"/>
@@ -3068,6 +3617,7 @@
     <w:uiPriority w:val="39"/>
     <w:semiHidden/>
     <w:unhideWhenUsed/>
+    <w:rsid w:val="00766B4A"/>
     <w:pPr>
       <w:ind w:left="432" w:right="720"/>
     </w:pPr>
@@ -3079,6 +3629,7 @@
     <w:uiPriority w:val="39"/>
     <w:semiHidden/>
     <w:unhideWhenUsed/>
+    <w:rsid w:val="00766B4A"/>
     <w:pPr>
       <w:ind w:left="864"/>
     </w:pPr>
@@ -3090,6 +3641,7 @@
     <w:uiPriority w:val="39"/>
     <w:semiHidden/>
     <w:unhideWhenUsed/>
+    <w:rsid w:val="00766B4A"/>
     <w:pPr>
       <w:ind w:left="600"/>
     </w:pPr>
@@ -3101,6 +3653,7 @@
     <w:uiPriority w:val="39"/>
     <w:semiHidden/>
     <w:unhideWhenUsed/>
+    <w:rsid w:val="00766B4A"/>
     <w:pPr>
       <w:ind w:left="800"/>
     </w:pPr>
@@ -3112,6 +3665,7 @@
     <w:uiPriority w:val="39"/>
     <w:semiHidden/>
     <w:unhideWhenUsed/>
+    <w:rsid w:val="00766B4A"/>
     <w:pPr>
       <w:ind w:left="1000"/>
     </w:pPr>
@@ -3123,6 +3677,7 @@
     <w:uiPriority w:val="39"/>
     <w:semiHidden/>
     <w:unhideWhenUsed/>
+    <w:rsid w:val="00766B4A"/>
     <w:pPr>
       <w:ind w:left="1200"/>
     </w:pPr>
@@ -3134,6 +3689,7 @@
     <w:uiPriority w:val="39"/>
     <w:semiHidden/>
     <w:unhideWhenUsed/>
+    <w:rsid w:val="00766B4A"/>
     <w:pPr>
       <w:ind w:left="1400"/>
     </w:pPr>
@@ -3145,6 +3701,7 @@
     <w:uiPriority w:val="39"/>
     <w:semiHidden/>
     <w:unhideWhenUsed/>
+    <w:rsid w:val="00766B4A"/>
     <w:pPr>
       <w:ind w:left="1600"/>
     </w:pPr>
@@ -3155,6 +3712,7 @@
     <w:uiPriority w:val="99"/>
     <w:semiHidden/>
     <w:unhideWhenUsed/>
+    <w:rsid w:val="00766B4A"/>
     <w:pPr>
       <w:ind w:left="900" w:hanging="900"/>
     </w:pPr>
@@ -3166,6 +3724,7 @@
     <w:uiPriority w:val="99"/>
     <w:semiHidden/>
     <w:unhideWhenUsed/>
+    <w:rsid w:val="00766B4A"/>
     <w:pPr>
       <w:spacing w:before="40" w:after="40"/>
       <w:ind w:left="360" w:hanging="360"/>
@@ -3182,6 +3741,7 @@
     <w:link w:val="FootnoteText"/>
     <w:uiPriority w:val="99"/>
     <w:semiHidden/>
+    <w:rsid w:val="00766B4A"/>
     <w:rPr>
       <w:rFonts w:eastAsia="Times New Roman"/>
     </w:rPr>
@@ -3193,6 +3753,7 @@
     <w:uiPriority w:val="99"/>
     <w:semiHidden/>
     <w:unhideWhenUsed/>
+    <w:rsid w:val="00766B4A"/>
   </w:style>
   <w:style w:type="character" w:customStyle="1" w:styleId="HeaderChar">
     <w:name w:val="Header Char"/>
@@ -3200,6 +3761,7 @@
     <w:link w:val="Header"/>
     <w:uiPriority w:val="99"/>
     <w:semiHidden/>
+    <w:rsid w:val="00766B4A"/>
     <w:rPr>
       <w:rFonts w:eastAsia="Times New Roman"/>
     </w:rPr>
@@ -3211,6 +3773,7 @@
     <w:uiPriority w:val="99"/>
     <w:semiHidden/>
     <w:unhideWhenUsed/>
+    <w:rsid w:val="00766B4A"/>
   </w:style>
   <w:style w:type="character" w:customStyle="1" w:styleId="FooterChar">
     <w:name w:val="Footer Char"/>
@@ -3218,6 +3781,7 @@
     <w:link w:val="Footer"/>
     <w:uiPriority w:val="99"/>
     <w:semiHidden/>
+    <w:rsid w:val="00766B4A"/>
     <w:rPr>
       <w:rFonts w:eastAsia="Times New Roman"/>
     </w:rPr>
@@ -3228,6 +3792,7 @@
     <w:link w:val="TitleChar"/>
     <w:uiPriority w:val="10"/>
     <w:qFormat/>
+    <w:rsid w:val="00766B4A"/>
     <w:pPr>
       <w:spacing w:line="240" w:lineRule="auto"/>
       <w:jc w:val="center"/>
@@ -3245,6 +3810,7 @@
     <w:basedOn w:val="DefaultParagraphFont"/>
     <w:link w:val="Title"/>
     <w:uiPriority w:val="10"/>
+    <w:rsid w:val="00766B4A"/>
     <w:rPr>
       <w:rFonts w:ascii="Cambria" w:eastAsia="Times New Roman" w:hAnsi="Cambria" w:cs="Times New Roman"/>
       <w:color w:val="17365D"/>
@@ -3260,6 +3826,7 @@
     <w:link w:val="BodyTextChar"/>
     <w:uiPriority w:val="99"/>
     <w:unhideWhenUsed/>
+    <w:rsid w:val="00766B4A"/>
     <w:pPr>
       <w:spacing w:after="120"/>
       <w:ind w:left="720"/>
@@ -3270,6 +3837,7 @@
     <w:basedOn w:val="DefaultParagraphFont"/>
     <w:link w:val="BodyText"/>
     <w:uiPriority w:val="99"/>
+    <w:rsid w:val="00766B4A"/>
     <w:rPr>
       <w:rFonts w:eastAsia="Times New Roman"/>
     </w:rPr>
@@ -3281,6 +3849,7 @@
     <w:uiPriority w:val="99"/>
     <w:semiHidden/>
     <w:unhideWhenUsed/>
+    <w:rsid w:val="00766B4A"/>
     <w:pPr>
       <w:ind w:left="720"/>
     </w:pPr>
@@ -3297,6 +3866,7 @@
     <w:link w:val="BodyTextIndent"/>
     <w:uiPriority w:val="99"/>
     <w:semiHidden/>
+    <w:rsid w:val="00766B4A"/>
     <w:rPr>
       <w:rFonts w:eastAsia="Times New Roman"/>
     </w:rPr>
@@ -3307,6 +3877,7 @@
     <w:link w:val="SubtitleChar"/>
     <w:uiPriority w:val="11"/>
     <w:qFormat/>
+    <w:rsid w:val="00766B4A"/>
     <w:pPr>
       <w:spacing w:after="60" w:line="240" w:lineRule="auto"/>
       <w:jc w:val="center"/>
@@ -3324,6 +3895,7 @@
     <w:basedOn w:val="DefaultParagraphFont"/>
     <w:link w:val="Subtitle"/>
     <w:uiPriority w:val="11"/>
+    <w:rsid w:val="00766B4A"/>
     <w:rPr>
       <w:rFonts w:ascii="Cambria" w:eastAsia="Times New Roman" w:hAnsi="Cambria" w:cs="Times New Roman"/>
       <w:i/>
@@ -3341,6 +3913,7 @@
     <w:uiPriority w:val="99"/>
     <w:semiHidden/>
     <w:unhideWhenUsed/>
+    <w:rsid w:val="00766B4A"/>
     <w:rPr>
       <w:i/>
       <w:iCs/>
@@ -3353,6 +3926,7 @@
     <w:link w:val="BodyText2"/>
     <w:uiPriority w:val="99"/>
     <w:semiHidden/>
+    <w:rsid w:val="00766B4A"/>
     <w:rPr>
       <w:rFonts w:eastAsia="Times New Roman"/>
     </w:rPr>
@@ -3364,6 +3938,7 @@
     <w:uiPriority w:val="99"/>
     <w:semiHidden/>
     <w:unhideWhenUsed/>
+    <w:rsid w:val="00766B4A"/>
     <w:rPr>
       <w:i/>
       <w:iCs/>
@@ -3378,6 +3953,7 @@
     <w:link w:val="BodyText3"/>
     <w:uiPriority w:val="99"/>
     <w:semiHidden/>
+    <w:rsid w:val="00766B4A"/>
     <w:rPr>
       <w:rFonts w:eastAsia="Times New Roman"/>
       <w:sz w:val="16"/>
@@ -3391,6 +3967,7 @@
     <w:uiPriority w:val="99"/>
     <w:semiHidden/>
     <w:unhideWhenUsed/>
+    <w:rsid w:val="00766B4A"/>
     <w:pPr>
       <w:shd w:val="clear" w:color="auto" w:fill="000080"/>
     </w:pPr>
@@ -3404,6 +3981,7 @@
     <w:link w:val="DocumentMap"/>
     <w:uiPriority w:val="99"/>
     <w:semiHidden/>
+    <w:rsid w:val="00766B4A"/>
     <w:rPr>
       <w:rFonts w:ascii="Tahoma" w:eastAsia="Times New Roman" w:hAnsi="Tahoma" w:cs="Tahoma"/>
       <w:sz w:val="16"/>
@@ -3413,6 +3991,7 @@
   <w:style w:type="paragraph" w:customStyle="1" w:styleId="paragraph2">
     <w:name w:val="paragraph2"/>
     <w:basedOn w:val="Normal"/>
+    <w:rsid w:val="00766B4A"/>
     <w:pPr>
       <w:spacing w:before="80"/>
       <w:ind w:left="720"/>
@@ -3425,6 +4004,7 @@
   <w:style w:type="paragraph" w:customStyle="1" w:styleId="bullet2">
     <w:name w:val="bullet2"/>
     <w:basedOn w:val="Normal"/>
+    <w:rsid w:val="00766B4A"/>
     <w:pPr>
       <w:ind w:left="1440" w:hanging="360"/>
     </w:pPr>
@@ -3435,6 +4015,7 @@
   <w:style w:type="paragraph" w:customStyle="1" w:styleId="paragraph1">
     <w:name w:val="paragraph1"/>
     <w:basedOn w:val="Normal"/>
+    <w:rsid w:val="00766B4A"/>
     <w:pPr>
       <w:spacing w:before="80" w:line="240" w:lineRule="auto"/>
       <w:jc w:val="both"/>
@@ -3443,6 +4024,7 @@
   <w:style w:type="paragraph" w:customStyle="1" w:styleId="tabletext">
     <w:name w:val="tabletext"/>
     <w:basedOn w:val="Normal"/>
+    <w:rsid w:val="00766B4A"/>
     <w:pPr>
       <w:spacing w:after="120"/>
     </w:pPr>
@@ -3450,6 +4032,7 @@
   <w:style w:type="paragraph" w:customStyle="1" w:styleId="paragraph3">
     <w:name w:val="paragraph3"/>
     <w:basedOn w:val="Normal"/>
+    <w:rsid w:val="00766B4A"/>
     <w:pPr>
       <w:spacing w:before="80" w:line="240" w:lineRule="auto"/>
       <w:ind w:left="1530"/>
@@ -3459,6 +4042,7 @@
   <w:style w:type="paragraph" w:customStyle="1" w:styleId="bullet1">
     <w:name w:val="bullet1"/>
     <w:basedOn w:val="Normal"/>
+    <w:rsid w:val="00766B4A"/>
     <w:pPr>
       <w:ind w:left="720" w:hanging="432"/>
     </w:pPr>
@@ -3466,6 +4050,7 @@
   <w:style w:type="paragraph" w:customStyle="1" w:styleId="paragraph4">
     <w:name w:val="paragraph4"/>
     <w:basedOn w:val="Normal"/>
+    <w:rsid w:val="00766B4A"/>
     <w:pPr>
       <w:spacing w:before="80" w:line="240" w:lineRule="auto"/>
       <w:ind w:left="2250"/>
@@ -3475,6 +4060,7 @@
   <w:style w:type="paragraph" w:customStyle="1" w:styleId="maintitle">
     <w:name w:val="maintitle"/>
     <w:basedOn w:val="Normal"/>
+    <w:rsid w:val="00766B4A"/>
     <w:pPr>
       <w:spacing w:before="480" w:after="60" w:line="240" w:lineRule="auto"/>
       <w:jc w:val="center"/>
@@ -3490,6 +4076,7 @@
   <w:style w:type="paragraph" w:customStyle="1" w:styleId="body">
     <w:name w:val="body"/>
     <w:basedOn w:val="Normal"/>
+    <w:rsid w:val="00766B4A"/>
     <w:pPr>
       <w:spacing w:before="120" w:line="240" w:lineRule="auto"/>
       <w:jc w:val="both"/>
@@ -3501,6 +4088,7 @@
   <w:style w:type="paragraph" w:customStyle="1" w:styleId="bullet">
     <w:name w:val="bullet"/>
     <w:basedOn w:val="Normal"/>
+    <w:rsid w:val="00766B4A"/>
     <w:pPr>
       <w:spacing w:before="120" w:line="240" w:lineRule="auto"/>
       <w:ind w:left="720" w:right="360"/>
@@ -3513,6 +4101,7 @@
   <w:style w:type="paragraph" w:customStyle="1" w:styleId="infoblue">
     <w:name w:val="infoblue"/>
     <w:basedOn w:val="Normal"/>
+    <w:rsid w:val="00766B4A"/>
     <w:pPr>
       <w:spacing w:after="120"/>
     </w:pPr>
@@ -3526,6 +4115,7 @@
   <w:style w:type="paragraph" w:customStyle="1" w:styleId="infoblue0">
     <w:name w:val="infoblue0"/>
     <w:basedOn w:val="Normal"/>
+    <w:rsid w:val="00766B4A"/>
     <w:pPr>
       <w:spacing w:before="100" w:beforeAutospacing="1" w:after="100" w:afterAutospacing="1" w:line="240" w:lineRule="auto"/>
     </w:pPr>
@@ -3540,6 +4130,7 @@
     <w:uiPriority w:val="99"/>
     <w:semiHidden/>
     <w:unhideWhenUsed/>
+    <w:rsid w:val="00766B4A"/>
     <w:rPr>
       <w:vertAlign w:val="superscript"/>
     </w:rPr>
